--- a/cours-26 - epreuve de synthèse/ESC_A24/Préparation ESC.docx
+++ b/cours-26 - epreuve de synthèse/ESC_A24/Préparation ESC.docx
@@ -118,7 +118,7 @@
           <w:sz w:val="28"/>
           <w:szCs w:val="28"/>
         </w:rPr>
-        <w:t>Lundi</w:t>
+        <w:t>Mardi</w:t>
       </w:r>
       <w:r>
         <w:rPr>
@@ -134,7 +134,7 @@
           <w:sz w:val="28"/>
           <w:szCs w:val="28"/>
         </w:rPr>
-        <w:t>XX</w:t>
+        <w:t>17</w:t>
       </w:r>
       <w:r>
         <w:rPr>
@@ -205,7 +205,7 @@
           <w:sz w:val="28"/>
           <w:szCs w:val="28"/>
         </w:rPr>
-        <w:t>XX</w:t>
+        <w:t>08</w:t>
       </w:r>
       <w:r>
         <w:rPr>
@@ -245,7 +245,7 @@
           <w:sz w:val="28"/>
           <w:szCs w:val="28"/>
         </w:rPr>
-        <w:t>XX</w:t>
+        <w:t>11</w:t>
       </w:r>
       <w:r>
         <w:rPr>
@@ -332,7 +332,7 @@
           <w:sz w:val="28"/>
           <w:szCs w:val="28"/>
         </w:rPr>
-        <w:t>XXX</w:t>
+        <w:t>203</w:t>
       </w:r>
     </w:p>
     <w:p>
@@ -500,15 +500,7 @@
           <w:sz w:val="24"/>
           <w:szCs w:val="24"/>
         </w:rPr>
-        <w:t>Toute documentation est permise</w:t>
-      </w:r>
-      <w:r>
-        <w:rPr>
-          <w:rFonts w:ascii="Arial Narrow" w:hAnsi="Arial Narrow"/>
-          <w:sz w:val="24"/>
-          <w:szCs w:val="24"/>
-        </w:rPr>
-        <w:t xml:space="preserve"> pour la partie pratique</w:t>
+        <w:t>L’utilisation de l’Internet et le l’IA est interdite</w:t>
       </w:r>
       <w:r>
         <w:rPr>
@@ -538,6 +530,106 @@
           <w:sz w:val="24"/>
           <w:szCs w:val="24"/>
         </w:rPr>
+        <w:t>Aucune documentation n’est permise pour la partie théorique.</w:t>
+      </w:r>
+    </w:p>
+    <w:p>
+      <w:pPr>
+        <w:pStyle w:val="Paragraphedeliste"/>
+        <w:numPr>
+          <w:ilvl w:val="0"/>
+          <w:numId w:val="5"/>
+        </w:numPr>
+        <w:rPr>
+          <w:rFonts w:ascii="Arial Narrow" w:hAnsi="Arial Narrow"/>
+          <w:sz w:val="24"/>
+          <w:szCs w:val="24"/>
+        </w:rPr>
+      </w:pPr>
+      <w:r>
+        <w:rPr>
+          <w:rFonts w:ascii="Arial Narrow" w:hAnsi="Arial Narrow"/>
+          <w:sz w:val="24"/>
+          <w:szCs w:val="24"/>
+        </w:rPr>
+        <w:t>Vos note</w:t>
+      </w:r>
+      <w:r>
+        <w:rPr>
+          <w:rFonts w:ascii="Arial Narrow" w:hAnsi="Arial Narrow"/>
+          <w:sz w:val="24"/>
+          <w:szCs w:val="24"/>
+        </w:rPr>
+        <w:t>s</w:t>
+      </w:r>
+      <w:r>
+        <w:rPr>
+          <w:rFonts w:ascii="Arial Narrow" w:hAnsi="Arial Narrow"/>
+          <w:sz w:val="24"/>
+          <w:szCs w:val="24"/>
+        </w:rPr>
+        <w:t xml:space="preserve"> de cours et vos exercices </w:t>
+      </w:r>
+      <w:r>
+        <w:rPr>
+          <w:rFonts w:ascii="Arial Narrow" w:hAnsi="Arial Narrow"/>
+          <w:sz w:val="24"/>
+          <w:szCs w:val="24"/>
+        </w:rPr>
+        <w:t xml:space="preserve">personnels </w:t>
+      </w:r>
+      <w:r>
+        <w:rPr>
+          <w:rFonts w:ascii="Arial Narrow" w:hAnsi="Arial Narrow"/>
+          <w:sz w:val="24"/>
+          <w:szCs w:val="24"/>
+        </w:rPr>
+        <w:t xml:space="preserve">sont </w:t>
+      </w:r>
+      <w:r>
+        <w:rPr>
+          <w:rFonts w:ascii="Arial Narrow" w:hAnsi="Arial Narrow"/>
+          <w:sz w:val="24"/>
+          <w:szCs w:val="24"/>
+        </w:rPr>
+        <w:t>permis</w:t>
+      </w:r>
+      <w:r>
+        <w:rPr>
+          <w:rFonts w:ascii="Arial Narrow" w:hAnsi="Arial Narrow"/>
+          <w:sz w:val="24"/>
+          <w:szCs w:val="24"/>
+        </w:rPr>
+        <w:t xml:space="preserve"> pour la partie pratique</w:t>
+      </w:r>
+      <w:r>
+        <w:rPr>
+          <w:rFonts w:ascii="Arial Narrow" w:hAnsi="Arial Narrow"/>
+          <w:sz w:val="24"/>
+          <w:szCs w:val="24"/>
+        </w:rPr>
+        <w:t>.</w:t>
+      </w:r>
+    </w:p>
+    <w:p>
+      <w:pPr>
+        <w:pStyle w:val="Paragraphedeliste"/>
+        <w:numPr>
+          <w:ilvl w:val="0"/>
+          <w:numId w:val="5"/>
+        </w:numPr>
+        <w:rPr>
+          <w:rFonts w:ascii="Arial Narrow" w:hAnsi="Arial Narrow"/>
+          <w:sz w:val="24"/>
+          <w:szCs w:val="24"/>
+        </w:rPr>
+      </w:pPr>
+      <w:r>
+        <w:rPr>
+          <w:rFonts w:ascii="Arial Narrow" w:hAnsi="Arial Narrow"/>
+          <w:sz w:val="24"/>
+          <w:szCs w:val="24"/>
+        </w:rPr>
         <w:t xml:space="preserve">Les élèves ayant droit à des </w:t>
       </w:r>
       <w:r>
@@ -725,42 +817,45 @@
           <w:sz w:val="24"/>
           <w:szCs w:val="24"/>
         </w:rPr>
-        <w:t xml:space="preserve"> la matière </w:t>
-      </w:r>
-      <w:proofErr w:type="gramStart"/>
-      <w:r>
-        <w:rPr>
-          <w:rFonts w:ascii="Arial Narrow" w:hAnsi="Arial Narrow"/>
-          <w:sz w:val="24"/>
-          <w:szCs w:val="24"/>
-        </w:rPr>
-        <w:t>suivante</w:t>
-      </w:r>
-      <w:proofErr w:type="gramEnd"/>
-      <w:r>
-        <w:rPr>
-          <w:rFonts w:ascii="Arial Narrow" w:hAnsi="Arial Narrow"/>
-          <w:sz w:val="24"/>
-          <w:szCs w:val="24"/>
-        </w:rPr>
-        <w:t>.</w:t>
+        <w:t xml:space="preserve"> la matière suivante.</w:t>
       </w:r>
     </w:p>
     <w:p>
       <w:pPr>
-        <w:rPr>
-          <w:rFonts w:ascii="Arial Narrow" w:hAnsi="Arial Narrow"/>
-          <w:sz w:val="24"/>
-          <w:szCs w:val="24"/>
-        </w:rPr>
-      </w:pPr>
-      <w:r>
-        <w:rPr>
-          <w:rFonts w:ascii="Arial Narrow" w:hAnsi="Arial Narrow"/>
-          <w:sz w:val="24"/>
-          <w:szCs w:val="24"/>
-        </w:rPr>
-        <w:t xml:space="preserve">Le volet théorique pourra être rempli directement </w:t>
+        <w:pStyle w:val="Paragraphedeliste"/>
+        <w:numPr>
+          <w:ilvl w:val="0"/>
+          <w:numId w:val="6"/>
+        </w:numPr>
+        <w:rPr>
+          <w:rFonts w:ascii="Arial Narrow" w:hAnsi="Arial Narrow"/>
+          <w:sz w:val="24"/>
+          <w:szCs w:val="24"/>
+        </w:rPr>
+      </w:pPr>
+      <w:r>
+        <w:rPr>
+          <w:rFonts w:ascii="Arial Narrow" w:hAnsi="Arial Narrow"/>
+          <w:sz w:val="24"/>
+          <w:szCs w:val="24"/>
+        </w:rPr>
+        <w:t xml:space="preserve">Le volet théorique </w:t>
+      </w:r>
+      <w:r>
+        <w:rPr>
+          <w:rFonts w:ascii="Arial Narrow" w:hAnsi="Arial Narrow"/>
+          <w:sz w:val="24"/>
+          <w:szCs w:val="24"/>
+        </w:rPr>
+        <w:t xml:space="preserve">devra </w:t>
+      </w:r>
+      <w:r>
+        <w:rPr>
+          <w:rFonts w:ascii="Arial Narrow" w:hAnsi="Arial Narrow"/>
+          <w:sz w:val="24"/>
+          <w:szCs w:val="24"/>
+        </w:rPr>
+        <w:t xml:space="preserve">être rempli directement </w:t>
       </w:r>
       <w:r>
         <w:rPr>
@@ -769,6 +864,14 @@
           <w:szCs w:val="24"/>
         </w:rPr>
         <w:t>sur le questionnaire</w:t>
+      </w:r>
+      <w:r>
+        <w:rPr>
+          <w:rFonts w:ascii="Arial Narrow" w:hAnsi="Arial Narrow"/>
+          <w:sz w:val="24"/>
+          <w:szCs w:val="24"/>
+        </w:rPr>
+        <w:t xml:space="preserve"> papier et remis au professeur avant de commencer le volet pratique</w:t>
       </w:r>
       <w:r>
         <w:rPr>
@@ -781,19 +884,80 @@
     </w:p>
     <w:p>
       <w:pPr>
-        <w:rPr>
-          <w:rFonts w:ascii="Arial Narrow" w:hAnsi="Arial Narrow"/>
-          <w:sz w:val="24"/>
-          <w:szCs w:val="24"/>
-        </w:rPr>
-      </w:pPr>
-      <w:r>
-        <w:rPr>
-          <w:rFonts w:ascii="Arial Narrow" w:hAnsi="Arial Narrow"/>
-          <w:sz w:val="24"/>
-          <w:szCs w:val="24"/>
-        </w:rPr>
-        <w:t>Le volet pratique prendra la forme d’un projet avec des sections à compléter.</w:t>
+        <w:pStyle w:val="Paragraphedeliste"/>
+        <w:numPr>
+          <w:ilvl w:val="0"/>
+          <w:numId w:val="6"/>
+        </w:numPr>
+        <w:rPr>
+          <w:rFonts w:ascii="Arial Narrow" w:hAnsi="Arial Narrow"/>
+          <w:sz w:val="24"/>
+          <w:szCs w:val="24"/>
+        </w:rPr>
+      </w:pPr>
+      <w:r>
+        <w:rPr>
+          <w:rFonts w:ascii="Arial Narrow" w:hAnsi="Arial Narrow"/>
+          <w:sz w:val="24"/>
+          <w:szCs w:val="24"/>
+        </w:rPr>
+        <w:t xml:space="preserve">Le volet pratique </w:t>
+      </w:r>
+      <w:r>
+        <w:rPr>
+          <w:rFonts w:ascii="Arial Narrow" w:hAnsi="Arial Narrow"/>
+          <w:sz w:val="24"/>
+          <w:szCs w:val="24"/>
+        </w:rPr>
+        <w:t xml:space="preserve">sera à récupérer </w:t>
+      </w:r>
+      <w:r>
+        <w:rPr>
+          <w:rFonts w:ascii="Arial Narrow" w:hAnsi="Arial Narrow"/>
+          <w:sz w:val="24"/>
+          <w:szCs w:val="24"/>
+        </w:rPr>
+        <w:t>ainsi</w:t>
+      </w:r>
+      <w:r>
+        <w:rPr>
+          <w:rFonts w:ascii="Arial Narrow" w:hAnsi="Arial Narrow"/>
+          <w:sz w:val="24"/>
+          <w:szCs w:val="24"/>
+        </w:rPr>
+        <w:t xml:space="preserve"> </w:t>
+      </w:r>
+      <w:r>
+        <w:rPr>
+          <w:rFonts w:ascii="Arial Narrow" w:hAnsi="Arial Narrow"/>
+          <w:sz w:val="24"/>
+          <w:szCs w:val="24"/>
+        </w:rPr>
+        <w:t>qu’</w:t>
+      </w:r>
+      <w:r>
+        <w:rPr>
+          <w:rFonts w:ascii="Arial Narrow" w:hAnsi="Arial Narrow"/>
+          <w:sz w:val="24"/>
+          <w:szCs w:val="24"/>
+        </w:rPr>
+        <w:t>à remettre via Github</w:t>
+      </w:r>
+      <w:r>
+        <w:rPr>
+          <w:rFonts w:ascii="Arial Narrow" w:hAnsi="Arial Narrow"/>
+          <w:sz w:val="24"/>
+          <w:szCs w:val="24"/>
+        </w:rPr>
+        <w:t xml:space="preserve"> </w:t>
+      </w:r>
+      <w:r>
+        <w:rPr>
+          <w:rFonts w:ascii="Arial Narrow" w:hAnsi="Arial Narrow"/>
+          <w:sz w:val="24"/>
+          <w:szCs w:val="24"/>
+        </w:rPr>
+        <w:t>Classroom.</w:t>
       </w:r>
     </w:p>
     <w:p>
@@ -1373,19 +1537,8 @@
           <w:szCs w:val="24"/>
           <w:lang w:val="en-CA"/>
         </w:rPr>
-        <w:t xml:space="preserve">Programme à </w:t>
-      </w:r>
-      <w:proofErr w:type="spellStart"/>
-      <w:r>
-        <w:rPr>
-          <w:rFonts w:ascii="Arial Narrow" w:hAnsi="Arial Narrow"/>
-          <w:sz w:val="24"/>
-          <w:szCs w:val="24"/>
-          <w:lang w:val="en-CA"/>
-        </w:rPr>
-        <w:t>créer</w:t>
-      </w:r>
-      <w:proofErr w:type="spellEnd"/>
+        <w:t>Programme à créer</w:t>
+      </w:r>
       <w:r>
         <w:rPr>
           <w:rFonts w:ascii="Arial Narrow" w:hAnsi="Arial Narrow"/>
@@ -2255,6 +2408,118 @@
       </w:pPr>
     </w:lvl>
   </w:abstractNum>
+  <w:abstractNum w:abstractNumId="5" w15:restartNumberingAfterBreak="0">
+    <w:nsid w:val="7DC36A8F"/>
+    <w:multiLevelType w:val="hybridMultilevel"/>
+    <w:tmpl w:val="A3E8A678"/>
+    <w:lvl w:ilvl="0" w:tplc="3E048194">
+      <w:numFmt w:val="bullet"/>
+      <w:lvlText w:val="-"/>
+      <w:lvlJc w:val="left"/>
+      <w:pPr>
+        <w:ind w:left="720" w:hanging="360"/>
+      </w:pPr>
+      <w:rPr>
+        <w:rFonts w:ascii="Arial Narrow" w:eastAsiaTheme="minorHAnsi" w:hAnsi="Arial Narrow" w:cstheme="minorBidi" w:hint="default"/>
+      </w:rPr>
+    </w:lvl>
+    <w:lvl w:ilvl="1" w:tplc="0C0C0003" w:tentative="1">
+      <w:start w:val="1"/>
+      <w:numFmt w:val="bullet"/>
+      <w:lvlText w:val="o"/>
+      <w:lvlJc w:val="left"/>
+      <w:pPr>
+        <w:ind w:left="1440" w:hanging="360"/>
+      </w:pPr>
+      <w:rPr>
+        <w:rFonts w:ascii="Courier New" w:hAnsi="Courier New" w:cs="Courier New" w:hint="default"/>
+      </w:rPr>
+    </w:lvl>
+    <w:lvl w:ilvl="2" w:tplc="0C0C0005" w:tentative="1">
+      <w:start w:val="1"/>
+      <w:numFmt w:val="bullet"/>
+      <w:lvlText w:val=""/>
+      <w:lvlJc w:val="left"/>
+      <w:pPr>
+        <w:ind w:left="2160" w:hanging="360"/>
+      </w:pPr>
+      <w:rPr>
+        <w:rFonts w:ascii="Wingdings" w:hAnsi="Wingdings" w:hint="default"/>
+      </w:rPr>
+    </w:lvl>
+    <w:lvl w:ilvl="3" w:tplc="0C0C0001" w:tentative="1">
+      <w:start w:val="1"/>
+      <w:numFmt w:val="bullet"/>
+      <w:lvlText w:val=""/>
+      <w:lvlJc w:val="left"/>
+      <w:pPr>
+        <w:ind w:left="2880" w:hanging="360"/>
+      </w:pPr>
+      <w:rPr>
+        <w:rFonts w:ascii="Symbol" w:hAnsi="Symbol" w:hint="default"/>
+      </w:rPr>
+    </w:lvl>
+    <w:lvl w:ilvl="4" w:tplc="0C0C0003" w:tentative="1">
+      <w:start w:val="1"/>
+      <w:numFmt w:val="bullet"/>
+      <w:lvlText w:val="o"/>
+      <w:lvlJc w:val="left"/>
+      <w:pPr>
+        <w:ind w:left="3600" w:hanging="360"/>
+      </w:pPr>
+      <w:rPr>
+        <w:rFonts w:ascii="Courier New" w:hAnsi="Courier New" w:cs="Courier New" w:hint="default"/>
+      </w:rPr>
+    </w:lvl>
+    <w:lvl w:ilvl="5" w:tplc="0C0C0005" w:tentative="1">
+      <w:start w:val="1"/>
+      <w:numFmt w:val="bullet"/>
+      <w:lvlText w:val=""/>
+      <w:lvlJc w:val="left"/>
+      <w:pPr>
+        <w:ind w:left="4320" w:hanging="360"/>
+      </w:pPr>
+      <w:rPr>
+        <w:rFonts w:ascii="Wingdings" w:hAnsi="Wingdings" w:hint="default"/>
+      </w:rPr>
+    </w:lvl>
+    <w:lvl w:ilvl="6" w:tplc="0C0C0001" w:tentative="1">
+      <w:start w:val="1"/>
+      <w:numFmt w:val="bullet"/>
+      <w:lvlText w:val=""/>
+      <w:lvlJc w:val="left"/>
+      <w:pPr>
+        <w:ind w:left="5040" w:hanging="360"/>
+      </w:pPr>
+      <w:rPr>
+        <w:rFonts w:ascii="Symbol" w:hAnsi="Symbol" w:hint="default"/>
+      </w:rPr>
+    </w:lvl>
+    <w:lvl w:ilvl="7" w:tplc="0C0C0003" w:tentative="1">
+      <w:start w:val="1"/>
+      <w:numFmt w:val="bullet"/>
+      <w:lvlText w:val="o"/>
+      <w:lvlJc w:val="left"/>
+      <w:pPr>
+        <w:ind w:left="5760" w:hanging="360"/>
+      </w:pPr>
+      <w:rPr>
+        <w:rFonts w:ascii="Courier New" w:hAnsi="Courier New" w:cs="Courier New" w:hint="default"/>
+      </w:rPr>
+    </w:lvl>
+    <w:lvl w:ilvl="8" w:tplc="0C0C0005" w:tentative="1">
+      <w:start w:val="1"/>
+      <w:numFmt w:val="bullet"/>
+      <w:lvlText w:val=""/>
+      <w:lvlJc w:val="left"/>
+      <w:pPr>
+        <w:ind w:left="6480" w:hanging="360"/>
+      </w:pPr>
+      <w:rPr>
+        <w:rFonts w:ascii="Wingdings" w:hAnsi="Wingdings" w:hint="default"/>
+      </w:rPr>
+    </w:lvl>
+  </w:abstractNum>
   <w:num w:numId="1" w16cid:durableId="1580870075">
     <w:abstractNumId w:val="2"/>
   </w:num>
@@ -2269,6 +2534,9 @@
   </w:num>
   <w:num w:numId="5" w16cid:durableId="1706759199">
     <w:abstractNumId w:val="3"/>
+  </w:num>
+  <w:num w:numId="6" w16cid:durableId="270087872">
+    <w:abstractNumId w:val="5"/>
   </w:num>
 </w:numbering>
 </file>
@@ -3350,6 +3618,15 @@
 </file>
 
 <file path=customXml/item1.xml><?xml version="1.0" encoding="utf-8"?>
+<?mso-contentType ?>
+<FormTemplates xmlns="http://schemas.microsoft.com/sharepoint/v3/contenttype/forms">
+  <Display>DocumentLibraryForm</Display>
+  <Edit>DocumentLibraryForm</Edit>
+  <New>DocumentLibraryForm</New>
+</FormTemplates>
+</file>
+
+<file path=customXml/item2.xml><?xml version="1.0" encoding="utf-8"?>
 <ct:contentTypeSchema xmlns:ct="http://schemas.microsoft.com/office/2006/metadata/contentType" xmlns:ma="http://schemas.microsoft.com/office/2006/metadata/properties/metaAttributes" ct:_="" ma:_="" ma:contentTypeName="Document" ma:contentTypeID="0x010100A3BBE2CE31BD374CBC6081CE0CE3AF95" ma:contentTypeVersion="10" ma:contentTypeDescription="Crée un document." ma:contentTypeScope="" ma:versionID="688df16ba2913b1d7a38aa7a17858a95">
   <xsd:schema xmlns:xsd="http://www.w3.org/2001/XMLSchema" xmlns:xs="http://www.w3.org/2001/XMLSchema" xmlns:p="http://schemas.microsoft.com/office/2006/metadata/properties" xmlns:ns2="86c21e23-3f6c-4c33-ab17-a41706cab462" targetNamespace="http://schemas.microsoft.com/office/2006/metadata/properties" ma:root="true" ma:fieldsID="363d1399f098bb978bf5897b132fd35f" ns2:_="">
     <xsd:import namespace="86c21e23-3f6c-4c33-ab17-a41706cab462"/>
@@ -3533,26 +3810,25 @@
 </ct:contentTypeSchema>
 </file>
 
-<file path=customXml/item2.xml><?xml version="1.0" encoding="utf-8"?>
-<?mso-contentType ?>
-<FormTemplates xmlns="http://schemas.microsoft.com/sharepoint/v3/contenttype/forms">
-  <Display>DocumentLibraryForm</Display>
-  <Edit>DocumentLibraryForm</Edit>
-  <New>DocumentLibraryForm</New>
-</FormTemplates>
-</file>
-
 <file path=customXml/item3.xml><?xml version="1.0" encoding="utf-8"?>
-<b:Sources xmlns:b="http://schemas.openxmlformats.org/officeDocument/2006/bibliography" xmlns="http://schemas.openxmlformats.org/officeDocument/2006/bibliography" SelectedStyle="\APASixthEditionOfficeOnline.xsl" StyleName="APA" Version="6"/>
-</file>
-
-<file path=customXml/item4.xml><?xml version="1.0" encoding="utf-8"?>
 <p:properties xmlns:p="http://schemas.microsoft.com/office/2006/metadata/properties" xmlns:xsi="http://www.w3.org/2001/XMLSchema-instance" xmlns:pc="http://schemas.microsoft.com/office/infopath/2007/PartnerControls">
   <documentManagement/>
 </p:properties>
 </file>
 
+<file path=customXml/item4.xml><?xml version="1.0" encoding="utf-8"?>
+<b:Sources xmlns:b="http://schemas.openxmlformats.org/officeDocument/2006/bibliography" xmlns="http://schemas.openxmlformats.org/officeDocument/2006/bibliography" SelectedStyle="\APASixthEditionOfficeOnline.xsl" StyleName="APA" Version="6"/>
+</file>
+
 <file path=customXml/itemProps1.xml><?xml version="1.0" encoding="utf-8"?>
+<ds:datastoreItem xmlns:ds="http://schemas.openxmlformats.org/officeDocument/2006/customXml" ds:itemID="{239607C7-277C-4D61-84FE-94C61C467F40}">
+  <ds:schemaRefs>
+    <ds:schemaRef ds:uri="http://schemas.microsoft.com/sharepoint/v3/contenttype/forms"/>
+  </ds:schemaRefs>
+</ds:datastoreItem>
+</file>
+
+<file path=customXml/itemProps2.xml><?xml version="1.0" encoding="utf-8"?>
 <ds:datastoreItem xmlns:ds="http://schemas.openxmlformats.org/officeDocument/2006/customXml" ds:itemID="{2D65AD92-928D-4427-9791-BF8A47DD66D2}">
   <ds:schemaRefs>
     <ds:schemaRef ds:uri="http://schemas.microsoft.com/office/2006/metadata/contentType"/>
@@ -3570,27 +3846,26 @@
 </ds:datastoreItem>
 </file>
 
-<file path=customXml/itemProps2.xml><?xml version="1.0" encoding="utf-8"?>
-<ds:datastoreItem xmlns:ds="http://schemas.openxmlformats.org/officeDocument/2006/customXml" ds:itemID="{239607C7-277C-4D61-84FE-94C61C467F40}">
+<file path=customXml/itemProps3.xml><?xml version="1.0" encoding="utf-8"?>
+<ds:datastoreItem xmlns:ds="http://schemas.openxmlformats.org/officeDocument/2006/customXml" ds:itemID="{52D99BBB-EC13-4F6E-BEF5-60F9464C6A7F}">
   <ds:schemaRefs>
-    <ds:schemaRef ds:uri="http://schemas.microsoft.com/sharepoint/v3/contenttype/forms"/>
+    <ds:schemaRef ds:uri="http://schemas.microsoft.com/office/2006/metadata/properties"/>
+    <ds:schemaRef ds:uri="http://purl.org/dc/dcmitype/"/>
+    <ds:schemaRef ds:uri="86c21e23-3f6c-4c33-ab17-a41706cab462"/>
+    <ds:schemaRef ds:uri="http://purl.org/dc/terms/"/>
+    <ds:schemaRef ds:uri="http://schemas.microsoft.com/office/2006/documentManagement/types"/>
+    <ds:schemaRef ds:uri="http://purl.org/dc/elements/1.1/"/>
+    <ds:schemaRef ds:uri="http://schemas.microsoft.com/office/infopath/2007/PartnerControls"/>
+    <ds:schemaRef ds:uri="http://schemas.openxmlformats.org/package/2006/metadata/core-properties"/>
+    <ds:schemaRef ds:uri="http://www.w3.org/XML/1998/namespace"/>
   </ds:schemaRefs>
 </ds:datastoreItem>
 </file>
 
-<file path=customXml/itemProps3.xml><?xml version="1.0" encoding="utf-8"?>
+<file path=customXml/itemProps4.xml><?xml version="1.0" encoding="utf-8"?>
 <ds:datastoreItem xmlns:ds="http://schemas.openxmlformats.org/officeDocument/2006/customXml" ds:itemID="{C9BE2118-34F4-4577-844A-D5058AB94B2D}">
   <ds:schemaRefs>
     <ds:schemaRef ds:uri="http://schemas.openxmlformats.org/officeDocument/2006/bibliography"/>
   </ds:schemaRefs>
 </ds:datastoreItem>
-</file>
-
-<file path=customXml/itemProps4.xml><?xml version="1.0" encoding="utf-8"?>
-<ds:datastoreItem xmlns:ds="http://schemas.openxmlformats.org/officeDocument/2006/customXml" ds:itemID="{52D99BBB-EC13-4F6E-BEF5-60F9464C6A7F}">
-  <ds:schemaRefs>
-    <ds:schemaRef ds:uri="http://schemas.microsoft.com/office/2006/metadata/properties"/>
-    <ds:schemaRef ds:uri="http://schemas.microsoft.com/office/infopath/2007/PartnerControls"/>
-  </ds:schemaRefs>
-</ds:datastoreItem>
 </file>